--- a/Automata-Final-Project.docx
+++ b/Automata-Final-Project.docx
@@ -4,225 +4,642 @@
   <w:body>
     <w:p>
       <w:pPr>
-        <w:spacing w:after="0"/>
-        <w:rPr>
-          <w:rFonts w:ascii="Arial" w:hAnsi="Arial" w:cs="Arial"/>
-          <w:sz w:val="24"/>
-          <w:szCs w:val="24"/>
-        </w:rPr>
-      </w:pPr>
-      <w:r>
-        <w:rPr>
-          <w:rFonts w:ascii="Arial" w:hAnsi="Arial" w:cs="Arial"/>
-          <w:sz w:val="24"/>
-          <w:szCs w:val="24"/>
-        </w:rPr>
-        <w:t>CS 131</w:t>
-      </w:r>
-      <w:r>
-        <w:rPr>
-          <w:rFonts w:ascii="Arial" w:hAnsi="Arial" w:cs="Arial"/>
-          <w:sz w:val="24"/>
-          <w:szCs w:val="24"/>
-        </w:rPr>
-        <w:tab/>
-      </w:r>
-      <w:r>
-        <w:rPr>
-          <w:rFonts w:ascii="Arial" w:hAnsi="Arial" w:cs="Arial"/>
-          <w:sz w:val="24"/>
-          <w:szCs w:val="24"/>
-        </w:rPr>
-        <w:tab/>
-      </w:r>
-      <w:r>
-        <w:rPr>
-          <w:rFonts w:ascii="Arial" w:hAnsi="Arial" w:cs="Arial"/>
-          <w:sz w:val="24"/>
-          <w:szCs w:val="24"/>
-        </w:rPr>
-        <w:tab/>
-      </w:r>
-      <w:r>
-        <w:rPr>
-          <w:rFonts w:ascii="Arial" w:hAnsi="Arial" w:cs="Arial"/>
-          <w:sz w:val="24"/>
-          <w:szCs w:val="24"/>
-        </w:rPr>
-        <w:t>: Final Project</w:t>
-      </w:r>
-      <w:r>
-        <w:rPr>
-          <w:rFonts w:ascii="Arial" w:hAnsi="Arial" w:cs="Arial"/>
-          <w:sz w:val="24"/>
-          <w:szCs w:val="24"/>
-        </w:rPr>
-        <w:t xml:space="preserve"> (Creating Algorithm)</w:t>
-      </w:r>
-    </w:p>
-    <w:p>
-      <w:pPr>
-        <w:spacing w:after="0"/>
-        <w:ind w:left="2160" w:hanging="2160"/>
-        <w:rPr>
-          <w:rFonts w:ascii="Arial" w:hAnsi="Arial" w:cs="Arial"/>
-          <w:sz w:val="24"/>
-          <w:szCs w:val="24"/>
-        </w:rPr>
-      </w:pPr>
-      <w:r>
-        <w:rPr>
-          <w:rFonts w:ascii="Arial" w:hAnsi="Arial" w:cs="Arial"/>
-          <w:sz w:val="24"/>
-          <w:szCs w:val="24"/>
-        </w:rPr>
-        <w:t>Deadline</w:t>
-      </w:r>
-      <w:r>
-        <w:rPr>
-          <w:rFonts w:ascii="Arial" w:hAnsi="Arial" w:cs="Arial"/>
-          <w:sz w:val="24"/>
-          <w:szCs w:val="24"/>
-        </w:rPr>
-        <w:tab/>
-        <w:t xml:space="preserve">: Last Week of November (November 27, 2023 – December 1,  </w:t>
-      </w:r>
-    </w:p>
-    <w:p>
-      <w:pPr>
-        <w:spacing w:after="0"/>
-        <w:ind w:left="2160"/>
-        <w:rPr>
-          <w:rFonts w:ascii="Arial" w:hAnsi="Arial" w:cs="Arial"/>
-          <w:sz w:val="24"/>
-          <w:szCs w:val="24"/>
-        </w:rPr>
-      </w:pPr>
-      <w:r>
-        <w:rPr>
-          <w:rFonts w:ascii="Arial" w:hAnsi="Arial" w:cs="Arial"/>
-          <w:sz w:val="24"/>
-          <w:szCs w:val="24"/>
-        </w:rPr>
-        <w:t xml:space="preserve">  2023)</w:t>
-      </w:r>
-    </w:p>
-    <w:p>
-      <w:pPr>
-        <w:spacing w:after="0"/>
-        <w:rPr>
-          <w:rFonts w:ascii="Arial" w:hAnsi="Arial" w:cs="Arial"/>
-          <w:sz w:val="24"/>
-          <w:szCs w:val="24"/>
-        </w:rPr>
-      </w:pPr>
-      <w:r>
-        <w:rPr>
-          <w:rFonts w:ascii="Arial" w:hAnsi="Arial" w:cs="Arial"/>
-          <w:sz w:val="24"/>
-          <w:szCs w:val="24"/>
-        </w:rPr>
-        <w:t>Paper Size</w:t>
-      </w:r>
-      <w:r>
-        <w:rPr>
-          <w:rFonts w:ascii="Arial" w:hAnsi="Arial" w:cs="Arial"/>
-          <w:sz w:val="24"/>
-          <w:szCs w:val="24"/>
-        </w:rPr>
-        <w:tab/>
-      </w:r>
-      <w:r>
-        <w:rPr>
-          <w:rFonts w:ascii="Arial" w:hAnsi="Arial" w:cs="Arial"/>
-          <w:sz w:val="24"/>
-          <w:szCs w:val="24"/>
-        </w:rPr>
-        <w:tab/>
-        <w:t>: A4</w:t>
-      </w:r>
-    </w:p>
-    <w:p>
-      <w:pPr>
-        <w:spacing w:after="0"/>
-        <w:rPr>
-          <w:rFonts w:ascii="Arial" w:hAnsi="Arial" w:cs="Arial"/>
-          <w:sz w:val="24"/>
-          <w:szCs w:val="24"/>
-        </w:rPr>
-      </w:pPr>
-      <w:r>
-        <w:rPr>
-          <w:rFonts w:ascii="Arial" w:hAnsi="Arial" w:cs="Arial"/>
-          <w:sz w:val="24"/>
-          <w:szCs w:val="24"/>
-        </w:rPr>
-        <w:t>Font Style</w:t>
-      </w:r>
-      <w:r>
-        <w:rPr>
-          <w:rFonts w:ascii="Arial" w:hAnsi="Arial" w:cs="Arial"/>
-          <w:sz w:val="24"/>
-          <w:szCs w:val="24"/>
-        </w:rPr>
-        <w:tab/>
-      </w:r>
-      <w:r>
-        <w:rPr>
-          <w:rFonts w:ascii="Arial" w:hAnsi="Arial" w:cs="Arial"/>
-          <w:sz w:val="24"/>
-          <w:szCs w:val="24"/>
-        </w:rPr>
-        <w:tab/>
-      </w:r>
-      <w:r>
-        <w:rPr>
-          <w:rFonts w:ascii="Arial" w:hAnsi="Arial" w:cs="Arial"/>
-          <w:sz w:val="24"/>
-          <w:szCs w:val="24"/>
-        </w:rPr>
-        <w:t>: Arial</w:t>
-      </w:r>
-    </w:p>
-    <w:p>
-      <w:pPr>
-        <w:rPr>
-          <w:rFonts w:ascii="Arial" w:hAnsi="Arial" w:cs="Arial"/>
-          <w:sz w:val="24"/>
-          <w:szCs w:val="24"/>
-        </w:rPr>
-      </w:pPr>
-      <w:r>
-        <w:rPr>
-          <w:rFonts w:ascii="Arial" w:hAnsi="Arial" w:cs="Arial"/>
-          <w:sz w:val="24"/>
-          <w:szCs w:val="24"/>
-        </w:rPr>
-        <w:t>Font Size</w:t>
-      </w:r>
-      <w:r>
-        <w:rPr>
-          <w:rFonts w:ascii="Arial" w:hAnsi="Arial" w:cs="Arial"/>
-          <w:sz w:val="24"/>
-          <w:szCs w:val="24"/>
-        </w:rPr>
-        <w:tab/>
-      </w:r>
-      <w:r>
-        <w:rPr>
-          <w:rFonts w:ascii="Arial" w:hAnsi="Arial" w:cs="Arial"/>
-          <w:sz w:val="24"/>
-          <w:szCs w:val="24"/>
-        </w:rPr>
-        <w:tab/>
-      </w:r>
-      <w:r>
-        <w:rPr>
-          <w:rFonts w:ascii="Arial" w:hAnsi="Arial" w:cs="Arial"/>
-          <w:sz w:val="24"/>
-          <w:szCs w:val="24"/>
-        </w:rPr>
-        <w:t>:12</w:t>
+        <w:pStyle w:val="ListParagraph"/>
+        <w:ind w:left="360"/>
+        <w:rPr>
+          <w:rFonts w:ascii="Arial" w:hAnsi="Arial" w:cs="Arial"/>
+          <w:sz w:val="24"/>
+          <w:szCs w:val="24"/>
+        </w:rPr>
+      </w:pPr>
+      <w:r>
+        <w:drawing>
+          <wp:inline distT="0" distB="0" distL="0" distR="0" wp14:anchorId="2331F49D" wp14:editId="4975132A">
+            <wp:extent cx="5777230" cy="1748790"/>
+            <wp:effectExtent l="0" t="0" r="0" b="0"/>
+            <wp:docPr id="1210294376" name="Picture 2"/>
+            <wp:cNvGraphicFramePr>
+              <a:graphicFrameLocks xmlns:a="http://schemas.openxmlformats.org/drawingml/2006/main" noChangeAspect="1"/>
+            </wp:cNvGraphicFramePr>
+            <a:graphic xmlns:a="http://schemas.openxmlformats.org/drawingml/2006/main">
+              <a:graphicData uri="http://schemas.openxmlformats.org/drawingml/2006/picture">
+                <pic:pic xmlns:pic="http://schemas.openxmlformats.org/drawingml/2006/picture">
+                  <pic:nvPicPr>
+                    <pic:cNvPr id="0" name="Picture 2"/>
+                    <pic:cNvPicPr>
+                      <a:picLocks noChangeAspect="1" noChangeArrowheads="1"/>
+                    </pic:cNvPicPr>
+                  </pic:nvPicPr>
+                  <pic:blipFill>
+                    <a:blip r:embed="rId8" cstate="print">
+                      <a:extLst>
+                        <a:ext uri="{28A0092B-C50C-407E-A947-70E740481C1C}">
+                          <a14:useLocalDpi xmlns:a14="http://schemas.microsoft.com/office/drawing/2010/main" val="0"/>
+                        </a:ext>
+                      </a:extLst>
+                    </a:blip>
+                    <a:srcRect/>
+                    <a:stretch>
+                      <a:fillRect/>
+                    </a:stretch>
+                  </pic:blipFill>
+                  <pic:spPr bwMode="auto">
+                    <a:xfrm>
+                      <a:off x="0" y="0"/>
+                      <a:ext cx="5777230" cy="1748790"/>
+                    </a:xfrm>
+                    <a:prstGeom prst="rect">
+                      <a:avLst/>
+                    </a:prstGeom>
+                    <a:noFill/>
+                    <a:ln>
+                      <a:noFill/>
+                    </a:ln>
+                  </pic:spPr>
+                </pic:pic>
+              </a:graphicData>
+            </a:graphic>
+          </wp:inline>
+        </w:drawing>
+      </w:r>
+    </w:p>
+    <w:p>
+      <w:pPr>
+        <w:pStyle w:val="ListParagraph"/>
+        <w:ind w:left="360"/>
+        <w:rPr>
+          <w:rFonts w:ascii="Arial" w:hAnsi="Arial" w:cs="Arial"/>
+          <w:sz w:val="24"/>
+          <w:szCs w:val="24"/>
+        </w:rPr>
+      </w:pPr>
+    </w:p>
+    <w:p>
+      <w:pPr>
+        <w:pStyle w:val="ListParagraph"/>
+        <w:ind w:left="360"/>
+        <w:rPr>
+          <w:rFonts w:ascii="Arial" w:hAnsi="Arial" w:cs="Arial"/>
+          <w:sz w:val="24"/>
+          <w:szCs w:val="24"/>
+        </w:rPr>
+      </w:pPr>
+    </w:p>
+    <w:p>
+      <w:pPr>
+        <w:pStyle w:val="ListParagraph"/>
+        <w:ind w:left="360"/>
+        <w:rPr>
+          <w:rFonts w:ascii="Arial" w:hAnsi="Arial" w:cs="Arial"/>
+          <w:sz w:val="24"/>
+          <w:szCs w:val="24"/>
+        </w:rPr>
+      </w:pPr>
+    </w:p>
+    <w:p>
+      <w:pPr>
+        <w:pStyle w:val="ListParagraph"/>
+        <w:ind w:left="360"/>
+        <w:jc w:val="center"/>
+        <w:rPr>
+          <w:rFonts w:ascii="Arial" w:hAnsi="Arial" w:cs="Arial"/>
+          <w:b/>
+          <w:bCs/>
+          <w:sz w:val="24"/>
+          <w:szCs w:val="24"/>
+        </w:rPr>
+      </w:pPr>
+      <w:r>
+        <w:rPr>
+          <w:rFonts w:ascii="Arial" w:hAnsi="Arial" w:cs="Arial"/>
+          <w:b/>
+          <w:bCs/>
+          <w:sz w:val="24"/>
+          <w:szCs w:val="24"/>
+        </w:rPr>
+        <w:t>NUMBER TO WORDS</w:t>
+      </w:r>
+    </w:p>
+    <w:p>
+      <w:pPr>
+        <w:pStyle w:val="ListParagraph"/>
+        <w:ind w:left="360"/>
+        <w:jc w:val="center"/>
+        <w:rPr>
+          <w:rFonts w:ascii="Arial" w:hAnsi="Arial" w:cs="Arial"/>
+          <w:b/>
+          <w:bCs/>
+          <w:sz w:val="24"/>
+          <w:szCs w:val="24"/>
+        </w:rPr>
+      </w:pPr>
+    </w:p>
+    <w:p>
+      <w:pPr>
+        <w:pStyle w:val="ListParagraph"/>
+        <w:ind w:left="360"/>
+        <w:jc w:val="center"/>
+        <w:rPr>
+          <w:rFonts w:ascii="Arial" w:hAnsi="Arial" w:cs="Arial"/>
+          <w:b/>
+          <w:bCs/>
+          <w:sz w:val="24"/>
+          <w:szCs w:val="24"/>
+        </w:rPr>
+      </w:pPr>
+    </w:p>
+    <w:p>
+      <w:pPr>
+        <w:pStyle w:val="ListParagraph"/>
+        <w:ind w:left="360"/>
+        <w:jc w:val="center"/>
+        <w:rPr>
+          <w:rFonts w:ascii="Arial" w:hAnsi="Arial" w:cs="Arial"/>
+          <w:b/>
+          <w:bCs/>
+          <w:sz w:val="24"/>
+          <w:szCs w:val="24"/>
+        </w:rPr>
+      </w:pPr>
+    </w:p>
+    <w:p>
+      <w:pPr>
+        <w:pStyle w:val="ListParagraph"/>
+        <w:ind w:left="360"/>
+        <w:jc w:val="center"/>
+        <w:rPr>
+          <w:rFonts w:ascii="Arial" w:hAnsi="Arial" w:cs="Arial"/>
+          <w:b/>
+          <w:bCs/>
+          <w:sz w:val="24"/>
+          <w:szCs w:val="24"/>
+        </w:rPr>
+      </w:pPr>
+    </w:p>
+    <w:p>
+      <w:pPr>
+        <w:pStyle w:val="ListParagraph"/>
+        <w:ind w:left="360"/>
+        <w:jc w:val="center"/>
+        <w:rPr>
+          <w:rFonts w:ascii="Arial" w:hAnsi="Arial" w:cs="Arial"/>
+          <w:b/>
+          <w:bCs/>
+          <w:sz w:val="24"/>
+          <w:szCs w:val="24"/>
+        </w:rPr>
+      </w:pPr>
+      <w:r>
+        <w:rPr>
+          <w:rFonts w:ascii="Arial" w:hAnsi="Arial" w:cs="Arial"/>
+          <w:b/>
+          <w:bCs/>
+          <w:sz w:val="24"/>
+          <w:szCs w:val="24"/>
+        </w:rPr>
+        <w:t xml:space="preserve">In partial fulfillment </w:t>
+      </w:r>
+    </w:p>
+    <w:p>
+      <w:pPr>
+        <w:pStyle w:val="ListParagraph"/>
+        <w:ind w:left="360"/>
+        <w:jc w:val="center"/>
+        <w:rPr>
+          <w:rFonts w:ascii="Arial" w:hAnsi="Arial" w:cs="Arial"/>
+          <w:b/>
+          <w:bCs/>
+          <w:sz w:val="24"/>
+          <w:szCs w:val="24"/>
+        </w:rPr>
+      </w:pPr>
+      <w:r>
+        <w:rPr>
+          <w:rFonts w:ascii="Arial" w:hAnsi="Arial" w:cs="Arial"/>
+          <w:b/>
+          <w:bCs/>
+          <w:sz w:val="24"/>
+          <w:szCs w:val="24"/>
+        </w:rPr>
+        <w:t xml:space="preserve">of the requirement of subject </w:t>
+      </w:r>
+    </w:p>
+    <w:p>
+      <w:pPr>
+        <w:pStyle w:val="ListParagraph"/>
+        <w:ind w:left="360"/>
+        <w:jc w:val="center"/>
+        <w:rPr>
+          <w:rFonts w:ascii="Arial" w:hAnsi="Arial" w:cs="Arial"/>
+          <w:b/>
+          <w:bCs/>
+          <w:sz w:val="24"/>
+          <w:szCs w:val="24"/>
+        </w:rPr>
+      </w:pPr>
+      <w:r>
+        <w:rPr>
+          <w:rFonts w:ascii="Arial" w:hAnsi="Arial" w:cs="Arial"/>
+          <w:b/>
+          <w:bCs/>
+          <w:sz w:val="24"/>
+          <w:szCs w:val="24"/>
+        </w:rPr>
+        <w:t>CS131 Automata Theory and Formal Languages</w:t>
+      </w:r>
+    </w:p>
+    <w:p>
+      <w:pPr>
+        <w:pStyle w:val="ListParagraph"/>
+        <w:ind w:left="360"/>
+        <w:jc w:val="center"/>
+        <w:rPr>
+          <w:rFonts w:ascii="Arial" w:hAnsi="Arial" w:cs="Arial"/>
+          <w:b/>
+          <w:bCs/>
+          <w:sz w:val="24"/>
+          <w:szCs w:val="24"/>
+        </w:rPr>
+      </w:pPr>
+      <w:r>
+        <w:rPr>
+          <w:rFonts w:ascii="Arial" w:hAnsi="Arial" w:cs="Arial"/>
+          <w:b/>
+          <w:bCs/>
+          <w:sz w:val="24"/>
+          <w:szCs w:val="24"/>
+        </w:rPr>
+        <w:t xml:space="preserve">for the degree of </w:t>
+      </w:r>
+    </w:p>
+    <w:p>
+      <w:pPr>
+        <w:pStyle w:val="ListParagraph"/>
+        <w:ind w:left="360"/>
+        <w:jc w:val="center"/>
+        <w:rPr>
+          <w:rFonts w:ascii="Arial" w:hAnsi="Arial" w:cs="Arial"/>
+          <w:b/>
+          <w:bCs/>
+          <w:sz w:val="24"/>
+          <w:szCs w:val="24"/>
+        </w:rPr>
+      </w:pPr>
+      <w:r>
+        <w:rPr>
+          <w:rFonts w:ascii="Arial" w:hAnsi="Arial" w:cs="Arial"/>
+          <w:b/>
+          <w:bCs/>
+          <w:sz w:val="24"/>
+          <w:szCs w:val="24"/>
+        </w:rPr>
+        <w:t>Bachelor of Science in Computer Science</w:t>
+      </w:r>
+    </w:p>
+    <w:p>
+      <w:pPr>
+        <w:pStyle w:val="ListParagraph"/>
+        <w:ind w:left="360"/>
+        <w:jc w:val="center"/>
+        <w:rPr>
+          <w:rFonts w:ascii="Arial" w:hAnsi="Arial" w:cs="Arial"/>
+          <w:b/>
+          <w:bCs/>
+          <w:sz w:val="24"/>
+          <w:szCs w:val="24"/>
+        </w:rPr>
+      </w:pPr>
+    </w:p>
+    <w:p>
+      <w:pPr>
+        <w:pStyle w:val="ListParagraph"/>
+        <w:ind w:left="360"/>
+        <w:jc w:val="center"/>
+        <w:rPr>
+          <w:rFonts w:ascii="Arial" w:hAnsi="Arial" w:cs="Arial"/>
+          <w:b/>
+          <w:bCs/>
+          <w:sz w:val="24"/>
+          <w:szCs w:val="24"/>
+        </w:rPr>
+      </w:pPr>
+    </w:p>
+    <w:p>
+      <w:pPr>
+        <w:pStyle w:val="ListParagraph"/>
+        <w:ind w:left="360"/>
+        <w:jc w:val="center"/>
+        <w:rPr>
+          <w:rFonts w:ascii="Arial" w:hAnsi="Arial" w:cs="Arial"/>
+          <w:b/>
+          <w:bCs/>
+          <w:sz w:val="24"/>
+          <w:szCs w:val="24"/>
+        </w:rPr>
+      </w:pPr>
+    </w:p>
+    <w:p>
+      <w:pPr>
+        <w:pStyle w:val="ListParagraph"/>
+        <w:ind w:left="360"/>
+        <w:jc w:val="center"/>
+        <w:rPr>
+          <w:rFonts w:ascii="Arial" w:hAnsi="Arial" w:cs="Arial"/>
+          <w:b/>
+          <w:bCs/>
+          <w:sz w:val="24"/>
+          <w:szCs w:val="24"/>
+        </w:rPr>
+      </w:pPr>
+    </w:p>
+    <w:p>
+      <w:pPr>
+        <w:pStyle w:val="ListParagraph"/>
+        <w:ind w:left="360"/>
+        <w:jc w:val="center"/>
+        <w:rPr>
+          <w:rFonts w:ascii="Arial" w:hAnsi="Arial" w:cs="Arial"/>
+          <w:b/>
+          <w:bCs/>
+          <w:sz w:val="24"/>
+          <w:szCs w:val="24"/>
+        </w:rPr>
+      </w:pPr>
+    </w:p>
+    <w:p>
+      <w:pPr>
+        <w:pStyle w:val="ListParagraph"/>
+        <w:ind w:left="360"/>
+        <w:jc w:val="center"/>
+        <w:rPr>
+          <w:rFonts w:ascii="Arial" w:hAnsi="Arial" w:cs="Arial"/>
+          <w:b/>
+          <w:bCs/>
+          <w:sz w:val="24"/>
+          <w:szCs w:val="24"/>
+        </w:rPr>
+      </w:pPr>
+    </w:p>
+    <w:p>
+      <w:pPr>
+        <w:pStyle w:val="ListParagraph"/>
+        <w:ind w:left="360"/>
+        <w:jc w:val="center"/>
+        <w:rPr>
+          <w:rFonts w:ascii="Arial" w:hAnsi="Arial" w:cs="Arial"/>
+          <w:b/>
+          <w:bCs/>
+          <w:sz w:val="24"/>
+          <w:szCs w:val="24"/>
+        </w:rPr>
+      </w:pPr>
+    </w:p>
+    <w:p>
+      <w:pPr>
+        <w:pStyle w:val="ListParagraph"/>
+        <w:ind w:left="360"/>
+        <w:jc w:val="center"/>
+        <w:rPr>
+          <w:rFonts w:ascii="Arial" w:hAnsi="Arial" w:cs="Arial"/>
+          <w:b/>
+          <w:bCs/>
+          <w:sz w:val="24"/>
+          <w:szCs w:val="24"/>
+        </w:rPr>
+      </w:pPr>
+      <w:r>
+        <w:rPr>
+          <w:rFonts w:ascii="Arial" w:hAnsi="Arial" w:cs="Arial"/>
+          <w:b/>
+          <w:bCs/>
+          <w:sz w:val="24"/>
+          <w:szCs w:val="24"/>
+        </w:rPr>
+        <w:t>CATALAN, WILFREDO</w:t>
+      </w:r>
+    </w:p>
+    <w:p>
+      <w:pPr>
+        <w:pStyle w:val="ListParagraph"/>
+        <w:ind w:left="360"/>
+        <w:jc w:val="center"/>
+        <w:rPr>
+          <w:rFonts w:ascii="Arial" w:hAnsi="Arial" w:cs="Arial"/>
+          <w:b/>
+          <w:bCs/>
+          <w:sz w:val="24"/>
+          <w:szCs w:val="24"/>
+        </w:rPr>
+      </w:pPr>
+      <w:r>
+        <w:rPr>
+          <w:rFonts w:ascii="Arial" w:hAnsi="Arial" w:cs="Arial"/>
+          <w:b/>
+          <w:bCs/>
+          <w:sz w:val="24"/>
+          <w:szCs w:val="24"/>
+        </w:rPr>
+        <w:t>MARCO, MAY</w:t>
+      </w:r>
+    </w:p>
+    <w:p>
+      <w:pPr>
+        <w:pStyle w:val="ListParagraph"/>
+        <w:ind w:left="360"/>
+        <w:jc w:val="center"/>
+        <w:rPr>
+          <w:rFonts w:ascii="Arial" w:hAnsi="Arial" w:cs="Arial"/>
+          <w:b/>
+          <w:bCs/>
+          <w:sz w:val="24"/>
+          <w:szCs w:val="24"/>
+        </w:rPr>
+      </w:pPr>
+    </w:p>
+    <w:p>
+      <w:pPr>
+        <w:pStyle w:val="ListParagraph"/>
+        <w:ind w:left="360"/>
+        <w:jc w:val="center"/>
+        <w:rPr>
+          <w:rFonts w:ascii="Arial" w:hAnsi="Arial" w:cs="Arial"/>
+          <w:b/>
+          <w:bCs/>
+          <w:sz w:val="24"/>
+          <w:szCs w:val="24"/>
+        </w:rPr>
+      </w:pPr>
+    </w:p>
+    <w:p>
+      <w:pPr>
+        <w:pStyle w:val="ListParagraph"/>
+        <w:ind w:left="360"/>
+        <w:jc w:val="center"/>
+        <w:rPr>
+          <w:rFonts w:ascii="Arial" w:hAnsi="Arial" w:cs="Arial"/>
+          <w:b/>
+          <w:bCs/>
+          <w:sz w:val="24"/>
+          <w:szCs w:val="24"/>
+        </w:rPr>
+      </w:pPr>
+    </w:p>
+    <w:p>
+      <w:pPr>
+        <w:pStyle w:val="ListParagraph"/>
+        <w:ind w:left="360"/>
+        <w:jc w:val="center"/>
+        <w:rPr>
+          <w:rFonts w:ascii="Arial" w:hAnsi="Arial" w:cs="Arial"/>
+          <w:b/>
+          <w:bCs/>
+          <w:sz w:val="24"/>
+          <w:szCs w:val="24"/>
+        </w:rPr>
+      </w:pPr>
+    </w:p>
+    <w:p>
+      <w:pPr>
+        <w:pStyle w:val="ListParagraph"/>
+        <w:ind w:left="360"/>
+        <w:jc w:val="center"/>
+        <w:rPr>
+          <w:rFonts w:ascii="Arial" w:hAnsi="Arial" w:cs="Arial"/>
+          <w:b/>
+          <w:bCs/>
+          <w:sz w:val="24"/>
+          <w:szCs w:val="24"/>
+        </w:rPr>
+      </w:pPr>
+      <w:r>
+        <w:rPr>
+          <w:rFonts w:ascii="Arial" w:hAnsi="Arial" w:cs="Arial"/>
+          <w:b/>
+          <w:bCs/>
+          <w:sz w:val="24"/>
+          <w:szCs w:val="24"/>
+        </w:rPr>
+        <w:t>Randy Ca</w:t>
+      </w:r>
+      <w:r>
+        <w:rPr>
+          <w:rFonts w:ascii="Arial" w:hAnsi="Arial" w:cs="Arial"/>
+          <w:b/>
+          <w:bCs/>
+          <w:sz w:val="24"/>
+          <w:szCs w:val="24"/>
+        </w:rPr>
+        <w:t>ñ</w:t>
+      </w:r>
+      <w:r>
+        <w:rPr>
+          <w:rFonts w:ascii="Arial" w:hAnsi="Arial" w:cs="Arial"/>
+          <w:b/>
+          <w:bCs/>
+          <w:sz w:val="24"/>
+          <w:szCs w:val="24"/>
+        </w:rPr>
+        <w:t>ete</w:t>
+      </w:r>
+    </w:p>
+    <w:p>
+      <w:pPr>
+        <w:pStyle w:val="ListParagraph"/>
+        <w:ind w:left="360"/>
+        <w:jc w:val="center"/>
+        <w:rPr>
+          <w:rFonts w:ascii="Arial" w:hAnsi="Arial" w:cs="Arial"/>
+          <w:sz w:val="24"/>
+          <w:szCs w:val="24"/>
+        </w:rPr>
+      </w:pPr>
+      <w:r>
+        <w:rPr>
+          <w:rFonts w:ascii="Arial" w:hAnsi="Arial" w:cs="Arial"/>
+          <w:sz w:val="24"/>
+          <w:szCs w:val="24"/>
+        </w:rPr>
+        <w:t>Course Adviser</w:t>
+      </w:r>
+    </w:p>
+    <w:p>
+      <w:pPr>
+        <w:pStyle w:val="ListParagraph"/>
+        <w:ind w:left="360"/>
+        <w:jc w:val="center"/>
+        <w:rPr>
+          <w:rFonts w:ascii="Arial" w:hAnsi="Arial" w:cs="Arial"/>
+          <w:sz w:val="24"/>
+          <w:szCs w:val="24"/>
+        </w:rPr>
+      </w:pPr>
+    </w:p>
+    <w:p>
+      <w:pPr>
+        <w:pStyle w:val="ListParagraph"/>
+        <w:ind w:left="360"/>
+        <w:jc w:val="center"/>
+        <w:rPr>
+          <w:rFonts w:ascii="Arial" w:hAnsi="Arial" w:cs="Arial"/>
+          <w:sz w:val="24"/>
+          <w:szCs w:val="24"/>
+        </w:rPr>
+      </w:pPr>
+    </w:p>
+    <w:p>
+      <w:pPr>
+        <w:pStyle w:val="ListParagraph"/>
+        <w:ind w:left="360"/>
+        <w:jc w:val="center"/>
+        <w:rPr>
+          <w:rFonts w:ascii="Arial" w:hAnsi="Arial" w:cs="Arial"/>
+          <w:sz w:val="24"/>
+          <w:szCs w:val="24"/>
+        </w:rPr>
+      </w:pPr>
+    </w:p>
+    <w:p>
+      <w:pPr>
+        <w:pStyle w:val="ListParagraph"/>
+        <w:ind w:left="360"/>
+        <w:jc w:val="center"/>
+        <w:rPr>
+          <w:rFonts w:ascii="Arial" w:hAnsi="Arial" w:cs="Arial"/>
+          <w:sz w:val="24"/>
+          <w:szCs w:val="24"/>
+        </w:rPr>
+      </w:pPr>
+    </w:p>
+    <w:p>
+      <w:pPr>
+        <w:pStyle w:val="ListParagraph"/>
+        <w:ind w:left="360"/>
+        <w:jc w:val="center"/>
+        <w:rPr>
+          <w:rFonts w:ascii="Arial" w:hAnsi="Arial" w:cs="Arial"/>
+          <w:sz w:val="24"/>
+          <w:szCs w:val="24"/>
+        </w:rPr>
+      </w:pPr>
+    </w:p>
+    <w:p>
+      <w:pPr>
+        <w:pStyle w:val="ListParagraph"/>
+        <w:ind w:left="360"/>
+        <w:jc w:val="center"/>
+        <w:rPr>
+          <w:rFonts w:ascii="Arial" w:hAnsi="Arial" w:cs="Arial"/>
+          <w:sz w:val="24"/>
+          <w:szCs w:val="24"/>
+        </w:rPr>
+      </w:pPr>
+      <w:r>
+        <w:rPr>
+          <w:rFonts w:ascii="Arial" w:hAnsi="Arial" w:cs="Arial"/>
+          <w:sz w:val="24"/>
+          <w:szCs w:val="24"/>
+        </w:rPr>
+        <w:t>December 2023</w:t>
       </w:r>
     </w:p>
     <w:p>
@@ -235,17 +652,22 @@
         <w:ind w:left="360"/>
         <w:rPr>
           <w:rFonts w:ascii="Arial" w:hAnsi="Arial" w:cs="Arial"/>
-          <w:sz w:val="24"/>
-          <w:szCs w:val="24"/>
-        </w:rPr>
-      </w:pPr>
-      <w:r>
-        <w:rPr>
-          <w:rFonts w:ascii="Arial" w:hAnsi="Arial" w:cs="Arial"/>
-          <w:sz w:val="24"/>
-          <w:szCs w:val="24"/>
-        </w:rPr>
-        <w:t>Cover Page</w:t>
+          <w:b/>
+          <w:bCs/>
+          <w:sz w:val="24"/>
+          <w:szCs w:val="24"/>
+        </w:rPr>
+      </w:pPr>
+      <w:r>
+        <w:rPr>
+          <w:rFonts w:ascii="Arial" w:hAnsi="Arial" w:cs="Arial"/>
+          <w:b/>
+          <w:bCs/>
+          <w:sz w:val="24"/>
+          <w:szCs w:val="24"/>
+        </w:rPr>
+        <w:lastRenderedPageBreak/>
+        <w:t>Overview</w:t>
       </w:r>
     </w:p>
     <w:p>
@@ -262,381 +684,42 @@
     <w:p>
       <w:pPr>
         <w:pStyle w:val="ListParagraph"/>
-        <w:ind w:left="360"/>
-        <w:rPr>
-          <w:rFonts w:ascii="Arial" w:hAnsi="Arial" w:cs="Arial"/>
-          <w:sz w:val="24"/>
-          <w:szCs w:val="24"/>
-        </w:rPr>
-      </w:pPr>
-    </w:p>
-    <w:p>
-      <w:pPr>
-        <w:pStyle w:val="ListParagraph"/>
-        <w:ind w:left="360"/>
-        <w:rPr>
-          <w:rFonts w:ascii="Arial" w:hAnsi="Arial" w:cs="Arial"/>
-          <w:sz w:val="24"/>
-          <w:szCs w:val="24"/>
-        </w:rPr>
-      </w:pPr>
-    </w:p>
-    <w:p>
-      <w:pPr>
-        <w:pStyle w:val="ListParagraph"/>
-        <w:ind w:left="360"/>
-        <w:rPr>
-          <w:rFonts w:ascii="Arial" w:hAnsi="Arial" w:cs="Arial"/>
-          <w:sz w:val="24"/>
-          <w:szCs w:val="24"/>
-        </w:rPr>
-      </w:pPr>
-    </w:p>
-    <w:p>
-      <w:pPr>
-        <w:pStyle w:val="ListParagraph"/>
-        <w:ind w:left="360"/>
-        <w:rPr>
-          <w:rFonts w:ascii="Arial" w:hAnsi="Arial" w:cs="Arial"/>
-          <w:sz w:val="24"/>
-          <w:szCs w:val="24"/>
-        </w:rPr>
-      </w:pPr>
-    </w:p>
-    <w:p>
-      <w:pPr>
-        <w:pStyle w:val="ListParagraph"/>
-        <w:ind w:left="360"/>
-        <w:rPr>
-          <w:rFonts w:ascii="Arial" w:hAnsi="Arial" w:cs="Arial"/>
-          <w:sz w:val="24"/>
-          <w:szCs w:val="24"/>
-        </w:rPr>
-      </w:pPr>
-    </w:p>
-    <w:p>
-      <w:pPr>
-        <w:pStyle w:val="ListParagraph"/>
-        <w:ind w:left="360"/>
-        <w:rPr>
-          <w:rFonts w:ascii="Arial" w:hAnsi="Arial" w:cs="Arial"/>
-          <w:sz w:val="24"/>
-          <w:szCs w:val="24"/>
-        </w:rPr>
-      </w:pPr>
-    </w:p>
-    <w:p>
-      <w:pPr>
-        <w:pStyle w:val="ListParagraph"/>
-        <w:ind w:left="360"/>
-        <w:rPr>
-          <w:rFonts w:ascii="Arial" w:hAnsi="Arial" w:cs="Arial"/>
-          <w:sz w:val="24"/>
-          <w:szCs w:val="24"/>
-        </w:rPr>
-      </w:pPr>
-    </w:p>
-    <w:p>
-      <w:pPr>
-        <w:pStyle w:val="ListParagraph"/>
-        <w:ind w:left="360"/>
-        <w:rPr>
-          <w:rFonts w:ascii="Arial" w:hAnsi="Arial" w:cs="Arial"/>
-          <w:sz w:val="24"/>
-          <w:szCs w:val="24"/>
-        </w:rPr>
-      </w:pPr>
-    </w:p>
-    <w:p>
-      <w:pPr>
-        <w:pStyle w:val="ListParagraph"/>
-        <w:ind w:left="360"/>
-        <w:rPr>
-          <w:rFonts w:ascii="Arial" w:hAnsi="Arial" w:cs="Arial"/>
-          <w:sz w:val="24"/>
-          <w:szCs w:val="24"/>
-        </w:rPr>
-      </w:pPr>
-    </w:p>
-    <w:p>
-      <w:pPr>
-        <w:pStyle w:val="ListParagraph"/>
-        <w:ind w:left="360"/>
-        <w:rPr>
-          <w:rFonts w:ascii="Arial" w:hAnsi="Arial" w:cs="Arial"/>
-          <w:sz w:val="24"/>
-          <w:szCs w:val="24"/>
-        </w:rPr>
-      </w:pPr>
-    </w:p>
-    <w:p>
-      <w:pPr>
-        <w:pStyle w:val="ListParagraph"/>
-        <w:ind w:left="360"/>
-        <w:rPr>
-          <w:rFonts w:ascii="Arial" w:hAnsi="Arial" w:cs="Arial"/>
-          <w:sz w:val="24"/>
-          <w:szCs w:val="24"/>
-        </w:rPr>
-      </w:pPr>
-    </w:p>
-    <w:p>
-      <w:pPr>
-        <w:pStyle w:val="ListParagraph"/>
-        <w:ind w:left="360"/>
-        <w:rPr>
-          <w:rFonts w:ascii="Arial" w:hAnsi="Arial" w:cs="Arial"/>
-          <w:sz w:val="24"/>
-          <w:szCs w:val="24"/>
-        </w:rPr>
-      </w:pPr>
-    </w:p>
-    <w:p>
-      <w:pPr>
-        <w:pStyle w:val="ListParagraph"/>
-        <w:ind w:left="360"/>
-        <w:rPr>
-          <w:rFonts w:ascii="Arial" w:hAnsi="Arial" w:cs="Arial"/>
-          <w:sz w:val="24"/>
-          <w:szCs w:val="24"/>
-        </w:rPr>
-      </w:pPr>
-    </w:p>
-    <w:p>
-      <w:pPr>
-        <w:pStyle w:val="ListParagraph"/>
-        <w:ind w:left="360"/>
-        <w:rPr>
-          <w:rFonts w:ascii="Arial" w:hAnsi="Arial" w:cs="Arial"/>
-          <w:sz w:val="24"/>
-          <w:szCs w:val="24"/>
-        </w:rPr>
-      </w:pPr>
-    </w:p>
-    <w:p>
-      <w:pPr>
-        <w:pStyle w:val="ListParagraph"/>
-        <w:ind w:left="360"/>
-        <w:rPr>
-          <w:rFonts w:ascii="Arial" w:hAnsi="Arial" w:cs="Arial"/>
-          <w:sz w:val="24"/>
-          <w:szCs w:val="24"/>
-        </w:rPr>
-      </w:pPr>
-    </w:p>
-    <w:p>
-      <w:pPr>
-        <w:pStyle w:val="ListParagraph"/>
-        <w:ind w:left="360"/>
-        <w:rPr>
-          <w:rFonts w:ascii="Arial" w:hAnsi="Arial" w:cs="Arial"/>
-          <w:sz w:val="24"/>
-          <w:szCs w:val="24"/>
-        </w:rPr>
-      </w:pPr>
-    </w:p>
-    <w:p>
-      <w:pPr>
-        <w:pStyle w:val="ListParagraph"/>
-        <w:ind w:left="360"/>
-        <w:rPr>
-          <w:rFonts w:ascii="Arial" w:hAnsi="Arial" w:cs="Arial"/>
-          <w:sz w:val="24"/>
-          <w:szCs w:val="24"/>
-        </w:rPr>
-      </w:pPr>
-    </w:p>
-    <w:p>
-      <w:pPr>
-        <w:pStyle w:val="ListParagraph"/>
-        <w:ind w:left="360"/>
-        <w:rPr>
-          <w:rFonts w:ascii="Arial" w:hAnsi="Arial" w:cs="Arial"/>
-          <w:sz w:val="24"/>
-          <w:szCs w:val="24"/>
-        </w:rPr>
-      </w:pPr>
-    </w:p>
-    <w:p>
-      <w:pPr>
-        <w:pStyle w:val="ListParagraph"/>
-        <w:ind w:left="360"/>
-        <w:rPr>
-          <w:rFonts w:ascii="Arial" w:hAnsi="Arial" w:cs="Arial"/>
-          <w:sz w:val="24"/>
-          <w:szCs w:val="24"/>
-        </w:rPr>
-      </w:pPr>
-    </w:p>
-    <w:p>
-      <w:pPr>
-        <w:pStyle w:val="ListParagraph"/>
-        <w:ind w:left="360"/>
-        <w:rPr>
-          <w:rFonts w:ascii="Arial" w:hAnsi="Arial" w:cs="Arial"/>
-          <w:sz w:val="24"/>
-          <w:szCs w:val="24"/>
-        </w:rPr>
-      </w:pPr>
-    </w:p>
-    <w:p>
-      <w:pPr>
-        <w:pStyle w:val="ListParagraph"/>
-        <w:ind w:left="360"/>
-        <w:rPr>
-          <w:rFonts w:ascii="Arial" w:hAnsi="Arial" w:cs="Arial"/>
-          <w:sz w:val="24"/>
-          <w:szCs w:val="24"/>
-        </w:rPr>
-      </w:pPr>
-    </w:p>
-    <w:p>
-      <w:pPr>
-        <w:pStyle w:val="ListParagraph"/>
-        <w:ind w:left="360"/>
-        <w:rPr>
-          <w:rFonts w:ascii="Arial" w:hAnsi="Arial" w:cs="Arial"/>
-          <w:sz w:val="24"/>
-          <w:szCs w:val="24"/>
-        </w:rPr>
-      </w:pPr>
-    </w:p>
-    <w:p>
-      <w:pPr>
-        <w:pStyle w:val="ListParagraph"/>
-        <w:ind w:left="360"/>
-        <w:rPr>
-          <w:rFonts w:ascii="Arial" w:hAnsi="Arial" w:cs="Arial"/>
-          <w:sz w:val="24"/>
-          <w:szCs w:val="24"/>
-        </w:rPr>
-      </w:pPr>
-    </w:p>
-    <w:p>
-      <w:pPr>
-        <w:pStyle w:val="ListParagraph"/>
-        <w:ind w:left="360"/>
-        <w:rPr>
-          <w:rFonts w:ascii="Arial" w:hAnsi="Arial" w:cs="Arial"/>
-          <w:sz w:val="24"/>
-          <w:szCs w:val="24"/>
-        </w:rPr>
-      </w:pPr>
-    </w:p>
-    <w:p>
-      <w:pPr>
-        <w:pStyle w:val="ListParagraph"/>
-        <w:ind w:left="360"/>
-        <w:rPr>
-          <w:rFonts w:ascii="Arial" w:hAnsi="Arial" w:cs="Arial"/>
-          <w:sz w:val="24"/>
-          <w:szCs w:val="24"/>
-        </w:rPr>
-      </w:pPr>
-    </w:p>
-    <w:p>
-      <w:pPr>
-        <w:pStyle w:val="ListParagraph"/>
-        <w:ind w:left="360"/>
-        <w:rPr>
-          <w:rFonts w:ascii="Arial" w:hAnsi="Arial" w:cs="Arial"/>
-          <w:sz w:val="24"/>
-          <w:szCs w:val="24"/>
-        </w:rPr>
-      </w:pPr>
-    </w:p>
-    <w:p>
-      <w:pPr>
-        <w:pStyle w:val="ListParagraph"/>
-        <w:ind w:left="360"/>
-        <w:rPr>
-          <w:rFonts w:ascii="Arial" w:hAnsi="Arial" w:cs="Arial"/>
-          <w:sz w:val="24"/>
-          <w:szCs w:val="24"/>
-        </w:rPr>
-      </w:pPr>
-    </w:p>
-    <w:p>
-      <w:pPr>
-        <w:pStyle w:val="ListParagraph"/>
-        <w:ind w:left="360"/>
-        <w:rPr>
-          <w:rFonts w:ascii="Arial" w:hAnsi="Arial" w:cs="Arial"/>
-          <w:sz w:val="24"/>
-          <w:szCs w:val="24"/>
-        </w:rPr>
-      </w:pPr>
-    </w:p>
-    <w:p>
-      <w:pPr>
-        <w:pStyle w:val="ListParagraph"/>
-        <w:ind w:left="360"/>
-        <w:rPr>
-          <w:rFonts w:ascii="Arial" w:hAnsi="Arial" w:cs="Arial"/>
-          <w:sz w:val="24"/>
-          <w:szCs w:val="24"/>
-        </w:rPr>
-      </w:pPr>
-    </w:p>
-    <w:p>
-      <w:pPr>
-        <w:pStyle w:val="ListParagraph"/>
-        <w:ind w:left="360"/>
-        <w:rPr>
-          <w:rFonts w:ascii="Arial" w:hAnsi="Arial" w:cs="Arial"/>
-          <w:sz w:val="24"/>
-          <w:szCs w:val="24"/>
-        </w:rPr>
-      </w:pPr>
-    </w:p>
-    <w:p>
-      <w:pPr>
-        <w:pStyle w:val="ListParagraph"/>
-        <w:ind w:left="360"/>
-        <w:rPr>
-          <w:rFonts w:ascii="Arial" w:hAnsi="Arial" w:cs="Arial"/>
-          <w:sz w:val="24"/>
-          <w:szCs w:val="24"/>
-        </w:rPr>
-      </w:pPr>
-    </w:p>
-    <w:p>
-      <w:pPr>
-        <w:pStyle w:val="ListParagraph"/>
-        <w:ind w:left="360"/>
-        <w:rPr>
-          <w:rFonts w:ascii="Arial" w:hAnsi="Arial" w:cs="Arial"/>
-          <w:sz w:val="24"/>
-          <w:szCs w:val="24"/>
-        </w:rPr>
-      </w:pPr>
-    </w:p>
-    <w:p>
-      <w:pPr>
-        <w:pStyle w:val="ListParagraph"/>
-        <w:ind w:left="360"/>
-        <w:rPr>
-          <w:rFonts w:ascii="Arial" w:hAnsi="Arial" w:cs="Arial"/>
-          <w:sz w:val="24"/>
-          <w:szCs w:val="24"/>
-        </w:rPr>
-      </w:pPr>
-    </w:p>
-    <w:p>
-      <w:pPr>
-        <w:pStyle w:val="ListParagraph"/>
-        <w:ind w:left="360"/>
-        <w:rPr>
-          <w:rFonts w:ascii="Arial" w:hAnsi="Arial" w:cs="Arial"/>
-          <w:sz w:val="24"/>
-          <w:szCs w:val="24"/>
-        </w:rPr>
-      </w:pPr>
-    </w:p>
-    <w:p>
-      <w:pPr>
-        <w:pStyle w:val="ListParagraph"/>
-        <w:ind w:left="360"/>
+        <w:rPr>
+          <w:rFonts w:ascii="Arial" w:hAnsi="Arial" w:cs="Arial"/>
+          <w:sz w:val="24"/>
+          <w:szCs w:val="24"/>
+        </w:rPr>
+      </w:pPr>
+      <w:r>
+        <w:rPr>
+          <w:rFonts w:ascii="Arial" w:hAnsi="Arial" w:cs="Arial"/>
+          <w:sz w:val="24"/>
+          <w:szCs w:val="24"/>
+        </w:rPr>
+        <w:t>The number-to-words conversion algorithm systematically transforms a non-negative integer into its English word’s representation, utilizing modular design with helper functions for readability, handling different magnitudes, addressing special cases, and providing user input validation, making it versatile for enhancing human interpretability of numeric values in various applications.</w:t>
+      </w:r>
+    </w:p>
+    <w:p>
+      <w:pPr>
+        <w:pStyle w:val="ListParagraph"/>
+        <w:rPr>
+          <w:rFonts w:ascii="Arial" w:hAnsi="Arial" w:cs="Arial"/>
+          <w:sz w:val="24"/>
+          <w:szCs w:val="24"/>
+        </w:rPr>
+      </w:pPr>
+      <w:r>
+        <w:rPr>
+          <w:rFonts w:ascii="Arial" w:hAnsi="Arial" w:cs="Arial"/>
+          <w:sz w:val="24"/>
+          <w:szCs w:val="24"/>
+        </w:rPr>
+        <w:t>This algorithm uses the waterfall methodology because it has a linear and sequential flow</w:t>
+      </w:r>
+    </w:p>
+    <w:p>
+      <w:pPr>
+        <w:pStyle w:val="ListParagraph"/>
         <w:rPr>
           <w:rFonts w:ascii="Arial" w:hAnsi="Arial" w:cs="Arial"/>
           <w:sz w:val="24"/>
@@ -654,18 +737,21 @@
         <w:ind w:left="360"/>
         <w:rPr>
           <w:rFonts w:ascii="Arial" w:hAnsi="Arial" w:cs="Arial"/>
-          <w:sz w:val="24"/>
-          <w:szCs w:val="24"/>
-        </w:rPr>
-      </w:pPr>
-      <w:r>
-        <w:rPr>
-          <w:rFonts w:ascii="Arial" w:hAnsi="Arial" w:cs="Arial"/>
-          <w:sz w:val="24"/>
-          <w:szCs w:val="24"/>
-        </w:rPr>
-        <w:lastRenderedPageBreak/>
-        <w:t>Overview</w:t>
+          <w:b/>
+          <w:bCs/>
+          <w:sz w:val="24"/>
+          <w:szCs w:val="24"/>
+        </w:rPr>
+      </w:pPr>
+      <w:r>
+        <w:rPr>
+          <w:rFonts w:ascii="Arial" w:hAnsi="Arial" w:cs="Arial"/>
+          <w:b/>
+          <w:bCs/>
+          <w:sz w:val="24"/>
+          <w:szCs w:val="24"/>
+        </w:rPr>
+        <w:t>Usage</w:t>
       </w:r>
     </w:p>
     <w:p>
@@ -694,7 +780,7 @@
           <w:sz w:val="24"/>
           <w:szCs w:val="24"/>
         </w:rPr>
-        <w:t>The number-to-words conversion algorithm systematically transforms a non-negative integer into its English word’s representation, utilizing modular design with helper functions for readability, handling different magnitudes, addressing special cases, and providing user input validation, making it versatile for enhancing human interpretability of numeric values in various applications.</w:t>
+        <w:t>The number-to-words conversion algorithm can be applied in real-world scenarios such as financial documentation (e.g., check writing), invoice generation, and user interfaces where numeric quantities need to be presented in a human-readable format, providing clarity and improving user experience; it requires non-negative integer input and is adaptable for diverse applications without the need for external libraries.</w:t>
       </w:r>
     </w:p>
     <w:p>
@@ -717,75 +803,17 @@
         <w:ind w:left="360"/>
         <w:rPr>
           <w:rFonts w:ascii="Arial" w:hAnsi="Arial" w:cs="Arial"/>
-          <w:sz w:val="24"/>
-          <w:szCs w:val="24"/>
-        </w:rPr>
-      </w:pPr>
-      <w:r>
-        <w:rPr>
-          <w:rFonts w:ascii="Arial" w:hAnsi="Arial" w:cs="Arial"/>
-          <w:sz w:val="24"/>
-          <w:szCs w:val="24"/>
-        </w:rPr>
-        <w:t>Usage</w:t>
-      </w:r>
-    </w:p>
-    <w:p>
-      <w:pPr>
-        <w:pStyle w:val="ListParagraph"/>
-        <w:ind w:left="360"/>
-        <w:rPr>
-          <w:rFonts w:ascii="Arial" w:hAnsi="Arial" w:cs="Arial"/>
-          <w:sz w:val="24"/>
-          <w:szCs w:val="24"/>
-        </w:rPr>
-      </w:pPr>
-    </w:p>
-    <w:p>
-      <w:pPr>
-        <w:pStyle w:val="ListParagraph"/>
-        <w:rPr>
-          <w:rFonts w:ascii="Arial" w:hAnsi="Arial" w:cs="Arial"/>
-          <w:sz w:val="24"/>
-          <w:szCs w:val="24"/>
-        </w:rPr>
-      </w:pPr>
-      <w:r>
-        <w:rPr>
-          <w:rFonts w:ascii="Arial" w:hAnsi="Arial" w:cs="Arial"/>
-          <w:sz w:val="24"/>
-          <w:szCs w:val="24"/>
-        </w:rPr>
-        <w:t>The number-to-words conversion algorithm can be applied in real-world scenarios such as financial documentation (e.g., check writing), invoice generation, and user interfaces where numeric quantities need to be presented in a human-readable format, providing clarity and improving user experience; it requires non-negative integer input and is adaptable for diverse applications without the need for external libraries.</w:t>
-      </w:r>
-    </w:p>
-    <w:p>
-      <w:pPr>
-        <w:pStyle w:val="ListParagraph"/>
-        <w:rPr>
-          <w:rFonts w:ascii="Arial" w:hAnsi="Arial" w:cs="Arial"/>
-          <w:sz w:val="24"/>
-          <w:szCs w:val="24"/>
-        </w:rPr>
-      </w:pPr>
-    </w:p>
-    <w:p>
-      <w:pPr>
-        <w:pStyle w:val="ListParagraph"/>
-        <w:numPr>
-          <w:ilvl w:val="0"/>
-          <w:numId w:val="1"/>
-        </w:numPr>
-        <w:ind w:left="360"/>
-        <w:rPr>
-          <w:rFonts w:ascii="Arial" w:hAnsi="Arial" w:cs="Arial"/>
-          <w:sz w:val="24"/>
-          <w:szCs w:val="24"/>
-        </w:rPr>
-      </w:pPr>
-      <w:r>
-        <w:rPr>
-          <w:rFonts w:ascii="Arial" w:hAnsi="Arial" w:cs="Arial"/>
+          <w:b/>
+          <w:bCs/>
+          <w:sz w:val="24"/>
+          <w:szCs w:val="24"/>
+        </w:rPr>
+      </w:pPr>
+      <w:r>
+        <w:rPr>
+          <w:rFonts w:ascii="Arial" w:hAnsi="Arial" w:cs="Arial"/>
+          <w:b/>
+          <w:bCs/>
           <w:sz w:val="24"/>
           <w:szCs w:val="24"/>
         </w:rPr>
@@ -3040,17 +3068,20 @@
         <w:ind w:left="360"/>
         <w:rPr>
           <w:rFonts w:ascii="Arial" w:hAnsi="Arial" w:cs="Arial"/>
-          <w:sz w:val="24"/>
-          <w:szCs w:val="24"/>
-        </w:rPr>
-      </w:pPr>
-      <w:r>
-        <w:rPr>
-          <w:rFonts w:ascii="Arial" w:hAnsi="Arial" w:cs="Arial"/>
-          <w:sz w:val="24"/>
-          <w:szCs w:val="24"/>
-        </w:rPr>
-        <w:lastRenderedPageBreak/>
+          <w:b/>
+          <w:bCs/>
+          <w:sz w:val="24"/>
+          <w:szCs w:val="24"/>
+        </w:rPr>
+      </w:pPr>
+      <w:r>
+        <w:rPr>
+          <w:rFonts w:ascii="Arial" w:hAnsi="Arial" w:cs="Arial"/>
+          <w:b/>
+          <w:bCs/>
+          <w:sz w:val="24"/>
+          <w:szCs w:val="24"/>
+        </w:rPr>
         <w:t>Input Specifications</w:t>
       </w:r>
     </w:p>
@@ -3292,13 +3323,17 @@
         <w:ind w:left="360"/>
         <w:rPr>
           <w:rFonts w:ascii="Arial" w:hAnsi="Arial" w:cs="Arial"/>
-          <w:sz w:val="24"/>
-          <w:szCs w:val="24"/>
-        </w:rPr>
-      </w:pPr>
-      <w:r>
-        <w:rPr>
-          <w:rFonts w:ascii="Arial" w:hAnsi="Arial" w:cs="Arial"/>
+          <w:b/>
+          <w:bCs/>
+          <w:sz w:val="24"/>
+          <w:szCs w:val="24"/>
+        </w:rPr>
+      </w:pPr>
+      <w:r>
+        <w:rPr>
+          <w:rFonts w:ascii="Arial" w:hAnsi="Arial" w:cs="Arial"/>
+          <w:b/>
+          <w:bCs/>
           <w:sz w:val="24"/>
           <w:szCs w:val="24"/>
         </w:rPr>
@@ -3479,18 +3514,8 @@
           <w:sz w:val="24"/>
           <w:szCs w:val="24"/>
         </w:rPr>
-        <w:t xml:space="preserve">Output Twelve thousand three hundred and </w:t>
-      </w:r>
-      <w:proofErr w:type="gramStart"/>
-      <w:r>
-        <w:rPr>
-          <w:rFonts w:ascii="Arial" w:hAnsi="Arial" w:cs="Arial"/>
-          <w:sz w:val="24"/>
-          <w:szCs w:val="24"/>
-        </w:rPr>
-        <w:t>forty five</w:t>
-      </w:r>
-      <w:proofErr w:type="gramEnd"/>
+        <w:t>Output Twelve thousand three hundred and forty five</w:t>
+      </w:r>
     </w:p>
     <w:p>
       <w:pPr>
@@ -3529,25 +3554,7 @@
           <w:sz w:val="24"/>
           <w:szCs w:val="24"/>
         </w:rPr>
-        <w:t xml:space="preserve">Output Nine hundred and </w:t>
-      </w:r>
-      <w:proofErr w:type="gramStart"/>
-      <w:r>
-        <w:rPr>
-          <w:rFonts w:ascii="Arial" w:hAnsi="Arial" w:cs="Arial"/>
-          <w:sz w:val="24"/>
-          <w:szCs w:val="24"/>
-        </w:rPr>
-        <w:t>eighty seven</w:t>
-      </w:r>
-      <w:proofErr w:type="gramEnd"/>
-      <w:r>
-        <w:rPr>
-          <w:rFonts w:ascii="Arial" w:hAnsi="Arial" w:cs="Arial"/>
-          <w:sz w:val="24"/>
-          <w:szCs w:val="24"/>
-        </w:rPr>
-        <w:t xml:space="preserve"> thousand six hundred and fifty four</w:t>
+        <w:t>Output Nine hundred and eighty seven thousand six hundred and fifty four</w:t>
       </w:r>
     </w:p>
     <w:p>
@@ -3587,57 +3594,7 @@
           <w:sz w:val="24"/>
           <w:szCs w:val="24"/>
         </w:rPr>
-        <w:t xml:space="preserve">Output One thousand nine hundred and </w:t>
-      </w:r>
-      <w:proofErr w:type="gramStart"/>
-      <w:r>
-        <w:rPr>
-          <w:rFonts w:ascii="Arial" w:hAnsi="Arial" w:cs="Arial"/>
-          <w:sz w:val="24"/>
-          <w:szCs w:val="24"/>
-        </w:rPr>
-        <w:t>ninety seven</w:t>
-      </w:r>
-      <w:proofErr w:type="gramEnd"/>
-    </w:p>
-    <w:p>
-      <w:pPr>
-        <w:pStyle w:val="ListParagraph"/>
-        <w:numPr>
-          <w:ilvl w:val="0"/>
-          <w:numId w:val="6"/>
-        </w:numPr>
-        <w:rPr>
-          <w:rFonts w:ascii="Arial" w:hAnsi="Arial" w:cs="Arial"/>
-          <w:sz w:val="24"/>
-          <w:szCs w:val="24"/>
-        </w:rPr>
-      </w:pPr>
-      <w:r>
-        <w:rPr>
-          <w:rFonts w:ascii="Arial" w:hAnsi="Arial" w:cs="Arial"/>
-          <w:sz w:val="24"/>
-          <w:szCs w:val="24"/>
-        </w:rPr>
-        <w:t>Input `1000000`</w:t>
-      </w:r>
-    </w:p>
-    <w:p>
-      <w:pPr>
-        <w:pStyle w:val="ListParagraph"/>
-        <w:rPr>
-          <w:rFonts w:ascii="Arial" w:hAnsi="Arial" w:cs="Arial"/>
-          <w:sz w:val="24"/>
-          <w:szCs w:val="24"/>
-        </w:rPr>
-      </w:pPr>
-      <w:r>
-        <w:rPr>
-          <w:rFonts w:ascii="Arial" w:hAnsi="Arial" w:cs="Arial"/>
-          <w:sz w:val="24"/>
-          <w:szCs w:val="24"/>
-        </w:rPr>
-        <w:t>Output One million</w:t>
+        <w:t>Output One thousand nine hundred and ninety seven</w:t>
       </w:r>
     </w:p>
     <w:p>
@@ -3650,13 +3607,17 @@
         <w:ind w:left="360"/>
         <w:rPr>
           <w:rFonts w:ascii="Arial" w:hAnsi="Arial" w:cs="Arial"/>
-          <w:sz w:val="24"/>
-          <w:szCs w:val="24"/>
-        </w:rPr>
-      </w:pPr>
-      <w:r>
-        <w:rPr>
-          <w:rFonts w:ascii="Arial" w:hAnsi="Arial" w:cs="Arial"/>
+          <w:b/>
+          <w:bCs/>
+          <w:sz w:val="24"/>
+          <w:szCs w:val="24"/>
+        </w:rPr>
+      </w:pPr>
+      <w:r>
+        <w:rPr>
+          <w:rFonts w:ascii="Arial" w:hAnsi="Arial" w:cs="Arial"/>
+          <w:b/>
+          <w:bCs/>
           <w:sz w:val="24"/>
           <w:szCs w:val="24"/>
         </w:rPr>
@@ -4056,13 +4017,17 @@
         <w:ind w:left="360"/>
         <w:rPr>
           <w:rFonts w:ascii="Arial" w:hAnsi="Arial" w:cs="Arial"/>
-          <w:sz w:val="24"/>
-          <w:szCs w:val="24"/>
-        </w:rPr>
-      </w:pPr>
-      <w:r>
-        <w:rPr>
-          <w:rFonts w:ascii="Arial" w:hAnsi="Arial" w:cs="Arial"/>
+          <w:b/>
+          <w:bCs/>
+          <w:sz w:val="24"/>
+          <w:szCs w:val="24"/>
+        </w:rPr>
+      </w:pPr>
+      <w:r>
+        <w:rPr>
+          <w:rFonts w:ascii="Arial" w:hAnsi="Arial" w:cs="Arial"/>
+          <w:b/>
+          <w:bCs/>
           <w:sz w:val="24"/>
           <w:szCs w:val="24"/>
         </w:rPr>
@@ -4131,7 +4096,7 @@
         </w:rPr>
         <w:t xml:space="preserve">Copy </w:t>
       </w:r>
-      <w:hyperlink r:id="rId8" w:history="1">
+      <w:hyperlink r:id="rId9" w:history="1">
         <w:r>
           <w:rPr>
             <w:rStyle w:val="Hyperlink"/>
@@ -4245,7 +4210,7 @@
           <w:szCs w:val="24"/>
         </w:rPr>
       </w:pPr>
-      <w:hyperlink r:id="rId9" w:history="1">
+      <w:hyperlink r:id="rId10" w:history="1">
         <w:r>
           <w:rPr>
             <w:rStyle w:val="Hyperlink"/>
@@ -4318,13 +4283,17 @@
         <w:ind w:left="360"/>
         <w:rPr>
           <w:rFonts w:ascii="Arial" w:hAnsi="Arial" w:cs="Arial"/>
-          <w:sz w:val="24"/>
-          <w:szCs w:val="24"/>
-        </w:rPr>
-      </w:pPr>
-      <w:r>
-        <w:rPr>
-          <w:rFonts w:ascii="Arial" w:hAnsi="Arial" w:cs="Arial"/>
+          <w:b/>
+          <w:bCs/>
+          <w:sz w:val="24"/>
+          <w:szCs w:val="24"/>
+        </w:rPr>
+      </w:pPr>
+      <w:r>
+        <w:rPr>
+          <w:rFonts w:ascii="Arial" w:hAnsi="Arial" w:cs="Arial"/>
+          <w:b/>
+          <w:bCs/>
           <w:sz w:val="24"/>
           <w:szCs w:val="24"/>
         </w:rPr>
@@ -5098,13 +5067,17 @@
         <w:ind w:left="360"/>
         <w:rPr>
           <w:rFonts w:ascii="Arial" w:hAnsi="Arial" w:cs="Arial"/>
-          <w:sz w:val="24"/>
-          <w:szCs w:val="24"/>
-        </w:rPr>
-      </w:pPr>
-      <w:r>
-        <w:rPr>
-          <w:rFonts w:ascii="Arial" w:hAnsi="Arial" w:cs="Arial"/>
+          <w:b/>
+          <w:bCs/>
+          <w:sz w:val="24"/>
+          <w:szCs w:val="24"/>
+        </w:rPr>
+      </w:pPr>
+      <w:r>
+        <w:rPr>
+          <w:rFonts w:ascii="Arial" w:hAnsi="Arial" w:cs="Arial"/>
+          <w:b/>
+          <w:bCs/>
           <w:sz w:val="24"/>
           <w:szCs w:val="24"/>
         </w:rPr>
@@ -5174,7 +5147,7 @@
                     <pic:cNvPicPr/>
                   </pic:nvPicPr>
                   <pic:blipFill>
-                    <a:blip r:embed="rId10"/>
+                    <a:blip r:embed="rId11"/>
                     <a:stretch>
                       <a:fillRect/>
                     </a:stretch>
@@ -5222,7 +5195,15 @@
           <w:sz w:val="24"/>
           <w:szCs w:val="24"/>
         </w:rPr>
-        <w:t>Example 2: User Interface Display</w:t>
+        <w:t xml:space="preserve">Example 2: </w:t>
+      </w:r>
+      <w:r>
+        <w:rPr>
+          <w:rFonts w:ascii="Arial" w:hAnsi="Arial" w:cs="Arial"/>
+          <w:sz w:val="24"/>
+          <w:szCs w:val="24"/>
+        </w:rPr>
+        <w:t>Displaying Quantity</w:t>
       </w:r>
     </w:p>
     <w:p>
@@ -5258,7 +5239,7 @@
                     <pic:cNvPicPr/>
                   </pic:nvPicPr>
                   <pic:blipFill>
-                    <a:blip r:embed="rId11"/>
+                    <a:blip r:embed="rId12"/>
                     <a:stretch>
                       <a:fillRect/>
                     </a:stretch>
@@ -5342,7 +5323,7 @@
                     <pic:cNvPicPr/>
                   </pic:nvPicPr>
                   <pic:blipFill>
-                    <a:blip r:embed="rId12"/>
+                    <a:blip r:embed="rId13"/>
                     <a:stretch>
                       <a:fillRect/>
                     </a:stretch>
@@ -5462,13 +5443,17 @@
         <w:ind w:left="360"/>
         <w:rPr>
           <w:rFonts w:ascii="Arial" w:hAnsi="Arial" w:cs="Arial"/>
-          <w:sz w:val="24"/>
-          <w:szCs w:val="24"/>
-        </w:rPr>
-      </w:pPr>
-      <w:r>
-        <w:rPr>
-          <w:rFonts w:ascii="Arial" w:hAnsi="Arial" w:cs="Arial"/>
+          <w:b/>
+          <w:bCs/>
+          <w:sz w:val="24"/>
+          <w:szCs w:val="24"/>
+        </w:rPr>
+      </w:pPr>
+      <w:r>
+        <w:rPr>
+          <w:rFonts w:ascii="Arial" w:hAnsi="Arial" w:cs="Arial"/>
+          <w:b/>
+          <w:bCs/>
           <w:sz w:val="24"/>
           <w:szCs w:val="24"/>
         </w:rPr>
@@ -5496,7 +5481,7 @@
         </w:rPr>
         <w:t xml:space="preserve">JavaTpoint. (n.d.). Python Program to Convert a Given Number into Words. JavaTpoint. Retrieved [Insert Month Day, Year], from </w:t>
       </w:r>
-      <w:hyperlink r:id="rId13" w:anchor=":~:text=num%20%3D%20int(input(%22,print(words" w:history="1">
+      <w:hyperlink r:id="rId14" w:anchor=":~:text=num%20%3D%20int(input(%22,print(words" w:history="1">
         <w:r>
           <w:rPr>
             <w:rStyle w:val="Hyperlink"/>
@@ -5537,13 +5522,17 @@
         <w:ind w:left="360"/>
         <w:rPr>
           <w:rFonts w:ascii="Arial" w:hAnsi="Arial" w:cs="Arial"/>
-          <w:sz w:val="24"/>
-          <w:szCs w:val="24"/>
-        </w:rPr>
-      </w:pPr>
-      <w:r>
-        <w:rPr>
-          <w:rFonts w:ascii="Arial" w:hAnsi="Arial" w:cs="Arial"/>
+          <w:b/>
+          <w:bCs/>
+          <w:sz w:val="24"/>
+          <w:szCs w:val="24"/>
+        </w:rPr>
+      </w:pPr>
+      <w:r>
+        <w:rPr>
+          <w:rFonts w:ascii="Arial" w:hAnsi="Arial" w:cs="Arial"/>
+          <w:b/>
+          <w:bCs/>
           <w:sz w:val="24"/>
           <w:szCs w:val="24"/>
         </w:rPr>
@@ -5552,57 +5541,459 @@
       <w:r>
         <w:rPr>
           <w:rFonts w:ascii="Arial" w:hAnsi="Arial" w:cs="Arial"/>
-          <w:sz w:val="24"/>
-          <w:szCs w:val="24"/>
-        </w:rPr>
-        <w:t>Contributors</w:t>
-      </w:r>
-    </w:p>
-    <w:p>
-      <w:pPr>
-        <w:pStyle w:val="ListParagraph"/>
-        <w:numPr>
-          <w:ilvl w:val="1"/>
-          <w:numId w:val="6"/>
-        </w:numPr>
-        <w:ind w:left="1080"/>
-        <w:rPr>
-          <w:rFonts w:ascii="Arial" w:hAnsi="Arial" w:cs="Arial"/>
-          <w:sz w:val="24"/>
-          <w:szCs w:val="24"/>
-        </w:rPr>
-      </w:pPr>
-      <w:r>
-        <w:rPr>
-          <w:rFonts w:ascii="Arial" w:hAnsi="Arial" w:cs="Arial"/>
-          <w:sz w:val="24"/>
-          <w:szCs w:val="24"/>
-        </w:rPr>
-        <w:t>List the names of the individuals or organizations involved in creating the algorithm.</w:t>
-      </w:r>
-    </w:p>
-    <w:p>
-      <w:pPr>
-        <w:pStyle w:val="ListParagraph"/>
-        <w:numPr>
-          <w:ilvl w:val="1"/>
-          <w:numId w:val="6"/>
-        </w:numPr>
-        <w:ind w:left="1080"/>
-        <w:rPr>
-          <w:rFonts w:ascii="Arial" w:hAnsi="Arial" w:cs="Arial"/>
-          <w:sz w:val="24"/>
-          <w:szCs w:val="24"/>
-        </w:rPr>
-      </w:pPr>
-      <w:r>
-        <w:rPr>
-          <w:rFonts w:ascii="Arial" w:hAnsi="Arial" w:cs="Arial"/>
-          <w:sz w:val="24"/>
-          <w:szCs w:val="24"/>
-        </w:rPr>
-        <w:t>Provide contact information for further inquiries or collaboration.</w:t>
-      </w:r>
+          <w:b/>
+          <w:bCs/>
+          <w:sz w:val="24"/>
+          <w:szCs w:val="24"/>
+        </w:rPr>
+        <w:t>Features</w:t>
+      </w:r>
+    </w:p>
+    <w:p>
+      <w:pPr>
+        <w:pStyle w:val="ListParagraph"/>
+        <w:ind w:left="360"/>
+        <w:rPr>
+          <w:rFonts w:ascii="Arial" w:hAnsi="Arial" w:cs="Arial"/>
+          <w:sz w:val="24"/>
+          <w:szCs w:val="24"/>
+        </w:rPr>
+      </w:pPr>
+    </w:p>
+    <w:p>
+      <w:pPr>
+        <w:pStyle w:val="ListParagraph"/>
+        <w:ind w:left="360"/>
+        <w:rPr>
+          <w:rFonts w:ascii="Arial" w:hAnsi="Arial" w:cs="Arial"/>
+          <w:sz w:val="24"/>
+          <w:szCs w:val="24"/>
+        </w:rPr>
+      </w:pPr>
+    </w:p>
+    <w:tbl>
+      <w:tblPr>
+        <w:tblStyle w:val="TableGrid"/>
+        <w:tblW w:w="9445" w:type="dxa"/>
+        <w:tblLook w:val="04A0" w:firstRow="1" w:lastRow="0" w:firstColumn="1" w:lastColumn="0" w:noHBand="0" w:noVBand="1"/>
+      </w:tblPr>
+      <w:tblGrid>
+        <w:gridCol w:w="1981"/>
+        <w:gridCol w:w="7464"/>
+      </w:tblGrid>
+      <w:tr>
+        <w:trPr>
+          <w:trHeight w:val="526"/>
+        </w:trPr>
+        <w:tc>
+          <w:tcPr>
+            <w:tcW w:w="1981" w:type="dxa"/>
+          </w:tcPr>
+          <w:p>
+            <w:pPr>
+              <w:pStyle w:val="ListParagraph"/>
+              <w:ind w:left="0"/>
+              <w:jc w:val="center"/>
+              <w:rPr>
+                <w:rFonts w:ascii="Arial" w:hAnsi="Arial" w:cs="Arial"/>
+                <w:sz w:val="24"/>
+                <w:szCs w:val="24"/>
+              </w:rPr>
+            </w:pPr>
+            <w:r>
+              <w:rPr>
+                <w:rFonts w:ascii="Arial" w:hAnsi="Arial" w:cs="Arial"/>
+                <w:sz w:val="24"/>
+                <w:szCs w:val="24"/>
+              </w:rPr>
+              <w:t>FEATURES</w:t>
+            </w:r>
+          </w:p>
+        </w:tc>
+        <w:tc>
+          <w:tcPr>
+            <w:tcW w:w="7464" w:type="dxa"/>
+          </w:tcPr>
+          <w:p>
+            <w:pPr>
+              <w:pStyle w:val="ListParagraph"/>
+              <w:ind w:left="0"/>
+              <w:rPr>
+                <w:rFonts w:ascii="Arial" w:hAnsi="Arial" w:cs="Arial"/>
+                <w:sz w:val="24"/>
+                <w:szCs w:val="24"/>
+              </w:rPr>
+            </w:pPr>
+            <w:r>
+              <w:rPr>
+                <w:rFonts w:ascii="Arial" w:hAnsi="Arial" w:cs="Arial"/>
+                <w:sz w:val="24"/>
+                <w:szCs w:val="24"/>
+              </w:rPr>
+              <w:t>Description</w:t>
+            </w:r>
+          </w:p>
+        </w:tc>
+      </w:tr>
+      <w:tr>
+        <w:trPr>
+          <w:trHeight w:val="1083"/>
+        </w:trPr>
+        <w:tc>
+          <w:tcPr>
+            <w:tcW w:w="1981" w:type="dxa"/>
+          </w:tcPr>
+          <w:p>
+            <w:pPr>
+              <w:pStyle w:val="ListParagraph"/>
+              <w:ind w:left="0"/>
+              <w:jc w:val="center"/>
+              <w:rPr>
+                <w:rFonts w:ascii="Arial" w:hAnsi="Arial" w:cs="Arial"/>
+                <w:sz w:val="24"/>
+                <w:szCs w:val="24"/>
+              </w:rPr>
+            </w:pPr>
+            <w:r>
+              <w:rPr>
+                <w:rFonts w:ascii="Arial" w:hAnsi="Arial" w:cs="Arial"/>
+                <w:sz w:val="24"/>
+                <w:szCs w:val="24"/>
+              </w:rPr>
+              <w:t>User-Friendly U</w:t>
+            </w:r>
+            <w:r>
+              <w:rPr>
+                <w:rFonts w:ascii="Arial" w:hAnsi="Arial" w:cs="Arial"/>
+                <w:sz w:val="24"/>
+                <w:szCs w:val="24"/>
+              </w:rPr>
+              <w:t xml:space="preserve">ser </w:t>
+            </w:r>
+            <w:r>
+              <w:rPr>
+                <w:rFonts w:ascii="Arial" w:hAnsi="Arial" w:cs="Arial"/>
+                <w:sz w:val="24"/>
+                <w:szCs w:val="24"/>
+              </w:rPr>
+              <w:t>I</w:t>
+            </w:r>
+            <w:r>
+              <w:rPr>
+                <w:rFonts w:ascii="Arial" w:hAnsi="Arial" w:cs="Arial"/>
+                <w:sz w:val="24"/>
+                <w:szCs w:val="24"/>
+              </w:rPr>
+              <w:t>nterface</w:t>
+            </w:r>
+          </w:p>
+        </w:tc>
+        <w:tc>
+          <w:tcPr>
+            <w:tcW w:w="7464" w:type="dxa"/>
+          </w:tcPr>
+          <w:p>
+            <w:pPr>
+              <w:pStyle w:val="ListParagraph"/>
+              <w:ind w:left="0"/>
+              <w:rPr>
+                <w:rFonts w:ascii="Arial" w:hAnsi="Arial" w:cs="Arial"/>
+                <w:sz w:val="24"/>
+                <w:szCs w:val="24"/>
+              </w:rPr>
+            </w:pPr>
+            <w:r>
+              <w:rPr>
+                <w:rFonts w:ascii="Arial" w:hAnsi="Arial" w:cs="Arial"/>
+                <w:sz w:val="24"/>
+                <w:szCs w:val="24"/>
+              </w:rPr>
+              <w:t>Create an intuitive and visually appealing user interface using Tkinter. Include input fields, labels, and buttons for a seamless user experience.</w:t>
+            </w:r>
+          </w:p>
+        </w:tc>
+      </w:tr>
+      <w:tr>
+        <w:trPr>
+          <w:trHeight w:val="1054"/>
+        </w:trPr>
+        <w:tc>
+          <w:tcPr>
+            <w:tcW w:w="1981" w:type="dxa"/>
+          </w:tcPr>
+          <w:p>
+            <w:pPr>
+              <w:pStyle w:val="ListParagraph"/>
+              <w:ind w:left="0"/>
+              <w:jc w:val="center"/>
+              <w:rPr>
+                <w:rFonts w:ascii="Arial" w:hAnsi="Arial" w:cs="Arial"/>
+                <w:sz w:val="24"/>
+                <w:szCs w:val="24"/>
+              </w:rPr>
+            </w:pPr>
+            <w:r>
+              <w:rPr>
+                <w:rFonts w:ascii="Arial" w:hAnsi="Arial" w:cs="Arial"/>
+                <w:sz w:val="24"/>
+                <w:szCs w:val="24"/>
+              </w:rPr>
+              <w:t>History Tracking</w:t>
+            </w:r>
+          </w:p>
+        </w:tc>
+        <w:tc>
+          <w:tcPr>
+            <w:tcW w:w="7464" w:type="dxa"/>
+          </w:tcPr>
+          <w:p>
+            <w:pPr>
+              <w:pStyle w:val="ListParagraph"/>
+              <w:ind w:left="0"/>
+              <w:rPr>
+                <w:rFonts w:ascii="Arial" w:hAnsi="Arial" w:cs="Arial"/>
+                <w:sz w:val="24"/>
+                <w:szCs w:val="24"/>
+              </w:rPr>
+            </w:pPr>
+            <w:r>
+              <w:rPr>
+                <w:rFonts w:ascii="Arial" w:hAnsi="Arial" w:cs="Arial"/>
+                <w:sz w:val="24"/>
+                <w:szCs w:val="24"/>
+              </w:rPr>
+              <w:t>Allow users to track their conversion history. Display a list or a log of previous conversions within the application.</w:t>
+            </w:r>
+          </w:p>
+        </w:tc>
+      </w:tr>
+      <w:tr>
+        <w:trPr>
+          <w:trHeight w:val="526"/>
+        </w:trPr>
+        <w:tc>
+          <w:tcPr>
+            <w:tcW w:w="1981" w:type="dxa"/>
+          </w:tcPr>
+          <w:p>
+            <w:pPr>
+              <w:pStyle w:val="ListParagraph"/>
+              <w:ind w:left="0"/>
+              <w:jc w:val="center"/>
+              <w:rPr>
+                <w:rFonts w:ascii="Arial" w:hAnsi="Arial" w:cs="Arial"/>
+                <w:sz w:val="24"/>
+                <w:szCs w:val="24"/>
+              </w:rPr>
+            </w:pPr>
+            <w:r>
+              <w:rPr>
+                <w:rFonts w:ascii="Arial" w:hAnsi="Arial" w:cs="Arial"/>
+                <w:sz w:val="24"/>
+                <w:szCs w:val="24"/>
+              </w:rPr>
+              <w:t>Save History</w:t>
+            </w:r>
+          </w:p>
+        </w:tc>
+        <w:tc>
+          <w:tcPr>
+            <w:tcW w:w="7464" w:type="dxa"/>
+          </w:tcPr>
+          <w:p>
+            <w:pPr>
+              <w:pStyle w:val="ListParagraph"/>
+              <w:ind w:left="0"/>
+              <w:rPr>
+                <w:rFonts w:ascii="Arial" w:hAnsi="Arial" w:cs="Arial"/>
+                <w:sz w:val="24"/>
+                <w:szCs w:val="24"/>
+              </w:rPr>
+            </w:pPr>
+            <w:r>
+              <w:rPr>
+                <w:rFonts w:ascii="Arial" w:hAnsi="Arial" w:cs="Arial"/>
+                <w:sz w:val="24"/>
+                <w:szCs w:val="24"/>
+              </w:rPr>
+              <w:t>Provide an option for users to save their conversion history to a file. This allows users to revisit or share their past conversions.</w:t>
+            </w:r>
+          </w:p>
+        </w:tc>
+      </w:tr>
+      <w:tr>
+        <w:trPr>
+          <w:trHeight w:val="1083"/>
+        </w:trPr>
+        <w:tc>
+          <w:tcPr>
+            <w:tcW w:w="1981" w:type="dxa"/>
+          </w:tcPr>
+          <w:p>
+            <w:pPr>
+              <w:pStyle w:val="ListParagraph"/>
+              <w:ind w:left="0"/>
+              <w:jc w:val="center"/>
+              <w:rPr>
+                <w:rFonts w:ascii="Arial" w:hAnsi="Arial" w:cs="Arial"/>
+                <w:sz w:val="24"/>
+                <w:szCs w:val="24"/>
+              </w:rPr>
+            </w:pPr>
+            <w:r>
+              <w:rPr>
+                <w:rFonts w:ascii="Arial" w:hAnsi="Arial" w:cs="Arial"/>
+                <w:sz w:val="24"/>
+                <w:szCs w:val="24"/>
+              </w:rPr>
+              <w:t>Input Validation</w:t>
+            </w:r>
+          </w:p>
+        </w:tc>
+        <w:tc>
+          <w:tcPr>
+            <w:tcW w:w="7464" w:type="dxa"/>
+          </w:tcPr>
+          <w:p>
+            <w:pPr>
+              <w:pStyle w:val="ListParagraph"/>
+              <w:ind w:left="0"/>
+              <w:rPr>
+                <w:rFonts w:ascii="Arial" w:hAnsi="Arial" w:cs="Arial"/>
+                <w:sz w:val="24"/>
+                <w:szCs w:val="24"/>
+              </w:rPr>
+            </w:pPr>
+            <w:r>
+              <w:rPr>
+                <w:rFonts w:ascii="Arial" w:hAnsi="Arial" w:cs="Arial"/>
+                <w:sz w:val="24"/>
+                <w:szCs w:val="24"/>
+              </w:rPr>
+              <w:t>Implement input validation to ensure that the user enters a valid and positive number. Display error messages for invalid inputs.</w:t>
+            </w:r>
+          </w:p>
+        </w:tc>
+      </w:tr>
+      <w:tr>
+        <w:trPr>
+          <w:trHeight w:val="1054"/>
+        </w:trPr>
+        <w:tc>
+          <w:tcPr>
+            <w:tcW w:w="1981" w:type="dxa"/>
+          </w:tcPr>
+          <w:p>
+            <w:pPr>
+              <w:pStyle w:val="ListParagraph"/>
+              <w:ind w:left="0"/>
+              <w:jc w:val="center"/>
+              <w:rPr>
+                <w:rFonts w:ascii="Arial" w:hAnsi="Arial" w:cs="Arial"/>
+                <w:sz w:val="24"/>
+                <w:szCs w:val="24"/>
+              </w:rPr>
+            </w:pPr>
+            <w:r>
+              <w:rPr>
+                <w:rFonts w:ascii="Arial" w:hAnsi="Arial" w:cs="Arial"/>
+                <w:sz w:val="24"/>
+                <w:szCs w:val="24"/>
+              </w:rPr>
+              <w:t>Clear Functionality</w:t>
+            </w:r>
+          </w:p>
+        </w:tc>
+        <w:tc>
+          <w:tcPr>
+            <w:tcW w:w="7464" w:type="dxa"/>
+          </w:tcPr>
+          <w:p>
+            <w:pPr>
+              <w:pStyle w:val="ListParagraph"/>
+              <w:ind w:left="0"/>
+              <w:rPr>
+                <w:rFonts w:ascii="Arial" w:hAnsi="Arial" w:cs="Arial"/>
+                <w:sz w:val="24"/>
+                <w:szCs w:val="24"/>
+              </w:rPr>
+            </w:pPr>
+            <w:r>
+              <w:rPr>
+                <w:rFonts w:ascii="Arial" w:hAnsi="Arial" w:cs="Arial"/>
+                <w:sz w:val="24"/>
+                <w:szCs w:val="24"/>
+              </w:rPr>
+              <w:t>Include a button or option to clear the input field and reset the output area.</w:t>
+            </w:r>
+          </w:p>
+        </w:tc>
+      </w:tr>
+      <w:tr>
+        <w:trPr>
+          <w:trHeight w:val="1054"/>
+        </w:trPr>
+        <w:tc>
+          <w:tcPr>
+            <w:tcW w:w="1981" w:type="dxa"/>
+          </w:tcPr>
+          <w:p>
+            <w:pPr>
+              <w:pStyle w:val="ListParagraph"/>
+              <w:ind w:left="0"/>
+              <w:jc w:val="center"/>
+              <w:rPr>
+                <w:rFonts w:ascii="Arial" w:hAnsi="Arial" w:cs="Arial"/>
+                <w:sz w:val="24"/>
+                <w:szCs w:val="24"/>
+              </w:rPr>
+            </w:pPr>
+            <w:r>
+              <w:rPr>
+                <w:rFonts w:ascii="Arial" w:hAnsi="Arial" w:cs="Arial"/>
+                <w:sz w:val="24"/>
+                <w:szCs w:val="24"/>
+              </w:rPr>
+              <w:t>Error Handling</w:t>
+            </w:r>
+          </w:p>
+        </w:tc>
+        <w:tc>
+          <w:tcPr>
+            <w:tcW w:w="7464" w:type="dxa"/>
+          </w:tcPr>
+          <w:p>
+            <w:pPr>
+              <w:pStyle w:val="ListParagraph"/>
+              <w:ind w:left="0"/>
+              <w:rPr>
+                <w:rFonts w:ascii="Arial" w:hAnsi="Arial" w:cs="Arial"/>
+                <w:sz w:val="24"/>
+                <w:szCs w:val="24"/>
+              </w:rPr>
+            </w:pPr>
+            <w:r>
+              <w:rPr>
+                <w:rFonts w:ascii="Arial" w:hAnsi="Arial" w:cs="Arial"/>
+                <w:sz w:val="24"/>
+                <w:szCs w:val="24"/>
+              </w:rPr>
+              <w:t>Implement robust error handling to gracefully handle unexpected situations and provide meaningful error messages to the user.</w:t>
+            </w:r>
+          </w:p>
+        </w:tc>
+      </w:tr>
+    </w:tbl>
+    <w:p>
+      <w:pPr>
+        <w:pStyle w:val="ListParagraph"/>
+        <w:ind w:left="360"/>
+        <w:rPr>
+          <w:rFonts w:ascii="Arial" w:hAnsi="Arial" w:cs="Arial"/>
+          <w:sz w:val="24"/>
+          <w:szCs w:val="24"/>
+        </w:rPr>
+      </w:pPr>
     </w:p>
     <w:sectPr>
       <w:pgSz w:w="12240" w:h="15840"/>
@@ -8964,6 +9355,131 @@
     <w:uiPriority w:val="99"/>
     <w:rsid w:val="005B4FCA"/>
   </w:style>
+  <w:style w:type="table" w:styleId="TableGrid">
+    <w:name w:val="Table Grid"/>
+    <w:basedOn w:val="TableNormal"/>
+    <w:uiPriority w:val="39"/>
+    <w:rsid w:val="00EC3357"/>
+    <w:pPr>
+      <w:spacing w:after="0" w:line="240" w:lineRule="auto"/>
+    </w:pPr>
+    <w:tblPr>
+      <w:tblBorders>
+        <w:top w:val="single" w:sz="4" w:space="0" w:color="auto"/>
+        <w:left w:val="single" w:sz="4" w:space="0" w:color="auto"/>
+        <w:bottom w:val="single" w:sz="4" w:space="0" w:color="auto"/>
+        <w:right w:val="single" w:sz="4" w:space="0" w:color="auto"/>
+        <w:insideH w:val="single" w:sz="4" w:space="0" w:color="auto"/>
+        <w:insideV w:val="single" w:sz="4" w:space="0" w:color="auto"/>
+      </w:tblBorders>
+    </w:tblPr>
+  </w:style>
+  <w:style w:type="table" w:styleId="GridTable5Dark-Accent3">
+    <w:name w:val="Grid Table 5 Dark Accent 3"/>
+    <w:basedOn w:val="TableNormal"/>
+    <w:uiPriority w:val="50"/>
+    <w:rsid w:val="00EC3357"/>
+    <w:pPr>
+      <w:spacing w:after="0" w:line="240" w:lineRule="auto"/>
+    </w:pPr>
+    <w:tblPr>
+      <w:tblStyleRowBandSize w:val="1"/>
+      <w:tblStyleColBandSize w:val="1"/>
+      <w:tblBorders>
+        <w:top w:val="single" w:sz="4" w:space="0" w:color="FFFFFF" w:themeColor="background1"/>
+        <w:left w:val="single" w:sz="4" w:space="0" w:color="FFFFFF" w:themeColor="background1"/>
+        <w:bottom w:val="single" w:sz="4" w:space="0" w:color="FFFFFF" w:themeColor="background1"/>
+        <w:right w:val="single" w:sz="4" w:space="0" w:color="FFFFFF" w:themeColor="background1"/>
+        <w:insideH w:val="single" w:sz="4" w:space="0" w:color="FFFFFF" w:themeColor="background1"/>
+        <w:insideV w:val="single" w:sz="4" w:space="0" w:color="FFFFFF" w:themeColor="background1"/>
+      </w:tblBorders>
+    </w:tblPr>
+    <w:tcPr>
+      <w:shd w:val="clear" w:color="auto" w:fill="EDEDED" w:themeFill="accent3" w:themeFillTint="33"/>
+    </w:tcPr>
+    <w:tblStylePr w:type="firstRow">
+      <w:rPr>
+        <w:b/>
+        <w:bCs/>
+        <w:color w:val="FFFFFF" w:themeColor="background1"/>
+      </w:rPr>
+      <w:tblPr/>
+      <w:tcPr>
+        <w:tcBorders>
+          <w:top w:val="single" w:sz="4" w:space="0" w:color="FFFFFF" w:themeColor="background1"/>
+          <w:left w:val="single" w:sz="4" w:space="0" w:color="FFFFFF" w:themeColor="background1"/>
+          <w:right w:val="single" w:sz="4" w:space="0" w:color="FFFFFF" w:themeColor="background1"/>
+          <w:insideH w:val="nil"/>
+          <w:insideV w:val="nil"/>
+        </w:tcBorders>
+        <w:shd w:val="clear" w:color="auto" w:fill="A5A5A5" w:themeFill="accent3"/>
+      </w:tcPr>
+    </w:tblStylePr>
+    <w:tblStylePr w:type="lastRow">
+      <w:rPr>
+        <w:b/>
+        <w:bCs/>
+        <w:color w:val="FFFFFF" w:themeColor="background1"/>
+      </w:rPr>
+      <w:tblPr/>
+      <w:tcPr>
+        <w:tcBorders>
+          <w:left w:val="single" w:sz="4" w:space="0" w:color="FFFFFF" w:themeColor="background1"/>
+          <w:bottom w:val="single" w:sz="4" w:space="0" w:color="FFFFFF" w:themeColor="background1"/>
+          <w:right w:val="single" w:sz="4" w:space="0" w:color="FFFFFF" w:themeColor="background1"/>
+          <w:insideH w:val="nil"/>
+          <w:insideV w:val="nil"/>
+        </w:tcBorders>
+        <w:shd w:val="clear" w:color="auto" w:fill="A5A5A5" w:themeFill="accent3"/>
+      </w:tcPr>
+    </w:tblStylePr>
+    <w:tblStylePr w:type="firstCol">
+      <w:rPr>
+        <w:b/>
+        <w:bCs/>
+        <w:color w:val="FFFFFF" w:themeColor="background1"/>
+      </w:rPr>
+      <w:tblPr/>
+      <w:tcPr>
+        <w:tcBorders>
+          <w:top w:val="single" w:sz="4" w:space="0" w:color="FFFFFF" w:themeColor="background1"/>
+          <w:left w:val="single" w:sz="4" w:space="0" w:color="FFFFFF" w:themeColor="background1"/>
+          <w:bottom w:val="single" w:sz="4" w:space="0" w:color="FFFFFF" w:themeColor="background1"/>
+          <w:insideV w:val="nil"/>
+        </w:tcBorders>
+        <w:shd w:val="clear" w:color="auto" w:fill="A5A5A5" w:themeFill="accent3"/>
+      </w:tcPr>
+    </w:tblStylePr>
+    <w:tblStylePr w:type="lastCol">
+      <w:rPr>
+        <w:b/>
+        <w:bCs/>
+        <w:color w:val="FFFFFF" w:themeColor="background1"/>
+      </w:rPr>
+      <w:tblPr/>
+      <w:tcPr>
+        <w:tcBorders>
+          <w:top w:val="single" w:sz="4" w:space="0" w:color="FFFFFF" w:themeColor="background1"/>
+          <w:bottom w:val="single" w:sz="4" w:space="0" w:color="FFFFFF" w:themeColor="background1"/>
+          <w:right w:val="single" w:sz="4" w:space="0" w:color="FFFFFF" w:themeColor="background1"/>
+          <w:insideV w:val="nil"/>
+        </w:tcBorders>
+        <w:shd w:val="clear" w:color="auto" w:fill="A5A5A5" w:themeFill="accent3"/>
+      </w:tcPr>
+    </w:tblStylePr>
+    <w:tblStylePr w:type="band1Vert">
+      <w:tblPr/>
+      <w:tcPr>
+        <w:shd w:val="clear" w:color="auto" w:fill="DBDBDB" w:themeFill="accent3" w:themeFillTint="66"/>
+      </w:tcPr>
+    </w:tblStylePr>
+    <w:tblStylePr w:type="band1Horz">
+      <w:tblPr/>
+      <w:tcPr>
+        <w:shd w:val="clear" w:color="auto" w:fill="DBDBDB" w:themeFill="accent3" w:themeFillTint="66"/>
+      </w:tcPr>
+    </w:tblStylePr>
+  </w:style>
 </w:styles>
 </file>
 
